--- a/word/LabN7.docx
+++ b/word/LabN7.docx
@@ -460,16 +460,45 @@
           <w:sz w:val="28"/>
           <w:szCs w:val="28"/>
         </w:rPr>
-        <w:t xml:space="preserve">Создайте класс Employee с общими атрибутами, такими как </w:t>
-      </w:r>
-      <w:r>
-        <w:rPr>
-          <w:rFonts w:ascii="Times New Roman" w:eastAsia="Times New Roman" w:hAnsi="Times New Roman" w:cs="Times New Roman"/>
-          <w:b/>
-          <w:sz w:val="28"/>
-          <w:szCs w:val="28"/>
-        </w:rPr>
-        <w:t xml:space="preserve">name </w:t>
+        <w:t xml:space="preserve">Создайте класс </w:t>
+      </w:r>
+      <w:proofErr w:type="spellStart"/>
+      <w:r>
+        <w:rPr>
+          <w:rFonts w:ascii="Times New Roman" w:eastAsia="Times New Roman" w:hAnsi="Times New Roman" w:cs="Times New Roman"/>
+          <w:sz w:val="28"/>
+          <w:szCs w:val="28"/>
+        </w:rPr>
+        <w:t>Employee</w:t>
+      </w:r>
+      <w:proofErr w:type="spellEnd"/>
+      <w:r>
+        <w:rPr>
+          <w:rFonts w:ascii="Times New Roman" w:eastAsia="Times New Roman" w:hAnsi="Times New Roman" w:cs="Times New Roman"/>
+          <w:sz w:val="28"/>
+          <w:szCs w:val="28"/>
+        </w:rPr>
+        <w:t xml:space="preserve"> с общими атрибутами, такими как </w:t>
+      </w:r>
+      <w:proofErr w:type="spellStart"/>
+      <w:r>
+        <w:rPr>
+          <w:rFonts w:ascii="Times New Roman" w:eastAsia="Times New Roman" w:hAnsi="Times New Roman" w:cs="Times New Roman"/>
+          <w:b/>
+          <w:sz w:val="28"/>
+          <w:szCs w:val="28"/>
+        </w:rPr>
+        <w:t>name</w:t>
+      </w:r>
+      <w:proofErr w:type="spellEnd"/>
+      <w:r>
+        <w:rPr>
+          <w:rFonts w:ascii="Times New Roman" w:eastAsia="Times New Roman" w:hAnsi="Times New Roman" w:cs="Times New Roman"/>
+          <w:b/>
+          <w:sz w:val="28"/>
+          <w:szCs w:val="28"/>
+        </w:rPr>
+        <w:t xml:space="preserve"> </w:t>
       </w:r>
       <w:r>
         <w:rPr>
@@ -479,14 +508,25 @@
         </w:rPr>
         <w:t xml:space="preserve">(имя), </w:t>
       </w:r>
-      <w:r>
-        <w:rPr>
-          <w:rFonts w:ascii="Times New Roman" w:eastAsia="Times New Roman" w:hAnsi="Times New Roman" w:cs="Times New Roman"/>
-          <w:b/>
-          <w:sz w:val="28"/>
-          <w:szCs w:val="28"/>
-        </w:rPr>
-        <w:t xml:space="preserve">id </w:t>
+      <w:proofErr w:type="spellStart"/>
+      <w:r>
+        <w:rPr>
+          <w:rFonts w:ascii="Times New Roman" w:eastAsia="Times New Roman" w:hAnsi="Times New Roman" w:cs="Times New Roman"/>
+          <w:b/>
+          <w:sz w:val="28"/>
+          <w:szCs w:val="28"/>
+        </w:rPr>
+        <w:t>id</w:t>
+      </w:r>
+      <w:proofErr w:type="spellEnd"/>
+      <w:r>
+        <w:rPr>
+          <w:rFonts w:ascii="Times New Roman" w:eastAsia="Times New Roman" w:hAnsi="Times New Roman" w:cs="Times New Roman"/>
+          <w:b/>
+          <w:sz w:val="28"/>
+          <w:szCs w:val="28"/>
+        </w:rPr>
+        <w:t xml:space="preserve"> </w:t>
       </w:r>
       <w:r>
         <w:rPr>
@@ -496,6 +536,7 @@
         </w:rPr>
         <w:t xml:space="preserve">(идентификационный номер) и методами, например, </w:t>
       </w:r>
+      <w:proofErr w:type="spellStart"/>
       <w:r>
         <w:rPr>
           <w:rFonts w:ascii="Times New Roman" w:eastAsia="Times New Roman" w:hAnsi="Times New Roman" w:cs="Times New Roman"/>
@@ -505,6 +546,7 @@
         </w:rPr>
         <w:t>get_info</w:t>
       </w:r>
+      <w:proofErr w:type="spellEnd"/>
       <w:r>
         <w:rPr>
           <w:rFonts w:ascii="Times New Roman" w:eastAsia="Times New Roman" w:hAnsi="Times New Roman" w:cs="Times New Roman"/>
@@ -553,14 +595,25 @@
         </w:rPr>
         <w:t xml:space="preserve">с дополнительными атрибутами, такими как </w:t>
       </w:r>
-      <w:r>
-        <w:rPr>
-          <w:rFonts w:ascii="Times New Roman" w:eastAsia="Times New Roman" w:hAnsi="Times New Roman" w:cs="Times New Roman"/>
-          <w:b/>
-          <w:sz w:val="28"/>
-          <w:szCs w:val="28"/>
-        </w:rPr>
-        <w:t xml:space="preserve">department </w:t>
+      <w:proofErr w:type="spellStart"/>
+      <w:r>
+        <w:rPr>
+          <w:rFonts w:ascii="Times New Roman" w:eastAsia="Times New Roman" w:hAnsi="Times New Roman" w:cs="Times New Roman"/>
+          <w:b/>
+          <w:sz w:val="28"/>
+          <w:szCs w:val="28"/>
+        </w:rPr>
+        <w:t>department</w:t>
+      </w:r>
+      <w:proofErr w:type="spellEnd"/>
+      <w:r>
+        <w:rPr>
+          <w:rFonts w:ascii="Times New Roman" w:eastAsia="Times New Roman" w:hAnsi="Times New Roman" w:cs="Times New Roman"/>
+          <w:b/>
+          <w:sz w:val="28"/>
+          <w:szCs w:val="28"/>
+        </w:rPr>
+        <w:t xml:space="preserve"> </w:t>
       </w:r>
       <w:r>
         <w:rPr>
@@ -570,6 +623,7 @@
         </w:rPr>
         <w:t xml:space="preserve">(отдел) и методами, например, </w:t>
       </w:r>
+      <w:proofErr w:type="spellStart"/>
       <w:r>
         <w:rPr>
           <w:rFonts w:ascii="Times New Roman" w:eastAsia="Times New Roman" w:hAnsi="Times New Roman" w:cs="Times New Roman"/>
@@ -579,6 +633,7 @@
         </w:rPr>
         <w:t>manage_project</w:t>
       </w:r>
+      <w:proofErr w:type="spellEnd"/>
       <w:r>
         <w:rPr>
           <w:rFonts w:ascii="Times New Roman" w:eastAsia="Times New Roman" w:hAnsi="Times New Roman" w:cs="Times New Roman"/>
@@ -610,14 +665,25 @@
         </w:rPr>
         <w:t xml:space="preserve">Создайте класс </w:t>
       </w:r>
-      <w:r>
-        <w:rPr>
-          <w:rFonts w:ascii="Times New Roman" w:eastAsia="Times New Roman" w:hAnsi="Times New Roman" w:cs="Times New Roman"/>
-          <w:b/>
-          <w:sz w:val="28"/>
-          <w:szCs w:val="28"/>
-        </w:rPr>
-        <w:t xml:space="preserve">Technician </w:t>
+      <w:proofErr w:type="spellStart"/>
+      <w:r>
+        <w:rPr>
+          <w:rFonts w:ascii="Times New Roman" w:eastAsia="Times New Roman" w:hAnsi="Times New Roman" w:cs="Times New Roman"/>
+          <w:b/>
+          <w:sz w:val="28"/>
+          <w:szCs w:val="28"/>
+        </w:rPr>
+        <w:t>Technician</w:t>
+      </w:r>
+      <w:proofErr w:type="spellEnd"/>
+      <w:r>
+        <w:rPr>
+          <w:rFonts w:ascii="Times New Roman" w:eastAsia="Times New Roman" w:hAnsi="Times New Roman" w:cs="Times New Roman"/>
+          <w:b/>
+          <w:sz w:val="28"/>
+          <w:szCs w:val="28"/>
+        </w:rPr>
+        <w:t xml:space="preserve"> </w:t>
       </w:r>
       <w:r>
         <w:rPr>
@@ -627,14 +693,25 @@
         </w:rPr>
         <w:t xml:space="preserve">с уникальными атрибутами, такими как </w:t>
       </w:r>
-      <w:r>
-        <w:rPr>
-          <w:rFonts w:ascii="Times New Roman" w:eastAsia="Times New Roman" w:hAnsi="Times New Roman" w:cs="Times New Roman"/>
-          <w:b/>
-          <w:sz w:val="28"/>
-          <w:szCs w:val="28"/>
-        </w:rPr>
-        <w:t xml:space="preserve">specialization </w:t>
+      <w:proofErr w:type="spellStart"/>
+      <w:r>
+        <w:rPr>
+          <w:rFonts w:ascii="Times New Roman" w:eastAsia="Times New Roman" w:hAnsi="Times New Roman" w:cs="Times New Roman"/>
+          <w:b/>
+          <w:sz w:val="28"/>
+          <w:szCs w:val="28"/>
+        </w:rPr>
+        <w:t>specialization</w:t>
+      </w:r>
+      <w:proofErr w:type="spellEnd"/>
+      <w:r>
+        <w:rPr>
+          <w:rFonts w:ascii="Times New Roman" w:eastAsia="Times New Roman" w:hAnsi="Times New Roman" w:cs="Times New Roman"/>
+          <w:b/>
+          <w:sz w:val="28"/>
+          <w:szCs w:val="28"/>
+        </w:rPr>
+        <w:t xml:space="preserve"> </w:t>
       </w:r>
       <w:r>
         <w:rPr>
@@ -644,6 +721,7 @@
         </w:rPr>
         <w:t xml:space="preserve">(специализация), и методами, например, </w:t>
       </w:r>
+      <w:proofErr w:type="spellStart"/>
       <w:r>
         <w:rPr>
           <w:rFonts w:ascii="Times New Roman" w:eastAsia="Times New Roman" w:hAnsi="Times New Roman" w:cs="Times New Roman"/>
@@ -653,6 +731,7 @@
         </w:rPr>
         <w:t>perform_maintenance</w:t>
       </w:r>
+      <w:proofErr w:type="spellEnd"/>
       <w:r>
         <w:rPr>
           <w:rFonts w:ascii="Times New Roman" w:eastAsia="Times New Roman" w:hAnsi="Times New Roman" w:cs="Times New Roman"/>
@@ -684,6 +763,7 @@
         </w:rPr>
         <w:t xml:space="preserve">Создайте класс </w:t>
       </w:r>
+      <w:proofErr w:type="spellStart"/>
       <w:r>
         <w:rPr>
           <w:rFonts w:ascii="Times New Roman" w:eastAsia="Times New Roman" w:hAnsi="Times New Roman" w:cs="Times New Roman"/>
@@ -693,13 +773,32 @@
         </w:rPr>
         <w:t>TechManager</w:t>
       </w:r>
-      <w:r>
-        <w:rPr>
-          <w:rFonts w:ascii="Times New Roman" w:eastAsia="Times New Roman" w:hAnsi="Times New Roman" w:cs="Times New Roman"/>
-          <w:sz w:val="28"/>
-          <w:szCs w:val="28"/>
-        </w:rPr>
-        <w:t>, который наследует как Manager, так и Technician. Этот класс должен комбинировать управленческие способности и технические навыки, например, иметь методы для управления проектами и выполнения технического обслуживания.</w:t>
+      <w:proofErr w:type="spellEnd"/>
+      <w:r>
+        <w:rPr>
+          <w:rFonts w:ascii="Times New Roman" w:eastAsia="Times New Roman" w:hAnsi="Times New Roman" w:cs="Times New Roman"/>
+          <w:sz w:val="28"/>
+          <w:szCs w:val="28"/>
+        </w:rPr>
+        <w:t xml:space="preserve">, который наследует как Manager, так и </w:t>
+      </w:r>
+      <w:proofErr w:type="spellStart"/>
+      <w:r>
+        <w:rPr>
+          <w:rFonts w:ascii="Times New Roman" w:eastAsia="Times New Roman" w:hAnsi="Times New Roman" w:cs="Times New Roman"/>
+          <w:sz w:val="28"/>
+          <w:szCs w:val="28"/>
+        </w:rPr>
+        <w:t>Technician</w:t>
+      </w:r>
+      <w:proofErr w:type="spellEnd"/>
+      <w:r>
+        <w:rPr>
+          <w:rFonts w:ascii="Times New Roman" w:eastAsia="Times New Roman" w:hAnsi="Times New Roman" w:cs="Times New Roman"/>
+          <w:sz w:val="28"/>
+          <w:szCs w:val="28"/>
+        </w:rPr>
+        <w:t>. Этот класс должен комбинировать управленческие способности и технические навыки, например, иметь методы для управления проектами и выполнения технического обслуживания.</w:t>
       </w:r>
     </w:p>
     <w:p>
@@ -724,6 +823,7 @@
         </w:rPr>
         <w:t xml:space="preserve">Добавьте метод </w:t>
       </w:r>
+      <w:proofErr w:type="spellStart"/>
       <w:r>
         <w:rPr>
           <w:rFonts w:ascii="Times New Roman" w:eastAsia="Times New Roman" w:hAnsi="Times New Roman" w:cs="Times New Roman"/>
@@ -733,6 +833,7 @@
         </w:rPr>
         <w:t>add_employee</w:t>
       </w:r>
+      <w:proofErr w:type="spellEnd"/>
       <w:r>
         <w:rPr>
           <w:rFonts w:ascii="Times New Roman" w:eastAsia="Times New Roman" w:hAnsi="Times New Roman" w:cs="Times New Roman"/>
@@ -741,14 +842,25 @@
         </w:rPr>
         <w:t xml:space="preserve">(), который позволяет </w:t>
       </w:r>
-      <w:r>
-        <w:rPr>
-          <w:rFonts w:ascii="Times New Roman" w:eastAsia="Times New Roman" w:hAnsi="Times New Roman" w:cs="Times New Roman"/>
-          <w:b/>
-          <w:sz w:val="28"/>
-          <w:szCs w:val="28"/>
-        </w:rPr>
-        <w:t xml:space="preserve">TechManager </w:t>
+      <w:proofErr w:type="spellStart"/>
+      <w:r>
+        <w:rPr>
+          <w:rFonts w:ascii="Times New Roman" w:eastAsia="Times New Roman" w:hAnsi="Times New Roman" w:cs="Times New Roman"/>
+          <w:b/>
+          <w:sz w:val="28"/>
+          <w:szCs w:val="28"/>
+        </w:rPr>
+        <w:t>TechManager</w:t>
+      </w:r>
+      <w:proofErr w:type="spellEnd"/>
+      <w:r>
+        <w:rPr>
+          <w:rFonts w:ascii="Times New Roman" w:eastAsia="Times New Roman" w:hAnsi="Times New Roman" w:cs="Times New Roman"/>
+          <w:b/>
+          <w:sz w:val="28"/>
+          <w:szCs w:val="28"/>
+        </w:rPr>
+        <w:t xml:space="preserve"> </w:t>
       </w:r>
       <w:r>
         <w:rPr>
@@ -781,6 +893,7 @@
         </w:rPr>
         <w:t xml:space="preserve">Реализуйте метод </w:t>
       </w:r>
+      <w:proofErr w:type="spellStart"/>
       <w:r>
         <w:rPr>
           <w:rFonts w:ascii="Times New Roman" w:eastAsia="Times New Roman" w:hAnsi="Times New Roman" w:cs="Times New Roman"/>
@@ -790,6 +903,7 @@
         </w:rPr>
         <w:t>get_team_info</w:t>
       </w:r>
+      <w:proofErr w:type="spellEnd"/>
       <w:r>
         <w:rPr>
           <w:rFonts w:ascii="Times New Roman" w:eastAsia="Times New Roman" w:hAnsi="Times New Roman" w:cs="Times New Roman"/>
@@ -853,6 +967,13 @@
       </w:pPr>
       <w:r>
         <w:rPr>
+          <w:lang w:val="ru-RU"/>
+        </w:rPr>
+        <w:t>ё</w:t>
+      </w:r>
+      <w:r>
+        <w:rPr>
+          <w:noProof/>
           <w:lang w:val="ru-RU"/>
         </w:rPr>
         <w:drawing>
@@ -891,6 +1012,63 @@
           </wp:inline>
         </w:drawing>
       </w:r>
+    </w:p>
+    <w:p>
+      <w:pPr>
+        <w:spacing w:line="360" w:lineRule="auto"/>
+        <w:jc w:val="both"/>
+        <w:rPr>
+          <w:rFonts w:ascii="Times New Roman" w:eastAsia="Times New Roman" w:hAnsi="Times New Roman" w:cs="Times New Roman"/>
+          <w:sz w:val="28"/>
+          <w:szCs w:val="28"/>
+          <w:lang w:val="ru-RU"/>
+        </w:rPr>
+      </w:pPr>
+      <w:r>
+        <w:rPr>
+          <w:rFonts w:ascii="Times New Roman" w:hAnsi="Times New Roman" w:cs="Times New Roman"/>
+          <w:sz w:val="28"/>
+          <w:szCs w:val="28"/>
+          <w:lang w:val="ru-RU"/>
+        </w:rPr>
+        <w:t xml:space="preserve">Вывод: </w:t>
+      </w:r>
+      <w:proofErr w:type="spellStart"/>
+      <w:r>
+        <w:rPr>
+          <w:rFonts w:ascii="Times New Roman" w:eastAsia="Times New Roman" w:hAnsi="Times New Roman" w:cs="Times New Roman"/>
+          <w:sz w:val="28"/>
+          <w:szCs w:val="28"/>
+        </w:rPr>
+        <w:t>Разработа</w:t>
+      </w:r>
+      <w:proofErr w:type="spellEnd"/>
+      <w:r>
+        <w:rPr>
+          <w:rFonts w:ascii="Times New Roman" w:eastAsia="Times New Roman" w:hAnsi="Times New Roman" w:cs="Times New Roman"/>
+          <w:sz w:val="28"/>
+          <w:szCs w:val="28"/>
+          <w:lang w:val="ru-RU"/>
+        </w:rPr>
+        <w:t>л</w:t>
+      </w:r>
+      <w:r>
+        <w:rPr>
+          <w:rFonts w:ascii="Times New Roman" w:eastAsia="Times New Roman" w:hAnsi="Times New Roman" w:cs="Times New Roman"/>
+          <w:sz w:val="28"/>
+          <w:szCs w:val="28"/>
+        </w:rPr>
+        <w:t xml:space="preserve"> систему управления сотрудниками, демонстрирующую множественное наследование, инкапсуляцию и полиморфизм в Python.</w:t>
+      </w:r>
+    </w:p>
+    <w:p>
+      <w:pPr>
+        <w:rPr>
+          <w:rFonts w:ascii="Times New Roman" w:hAnsi="Times New Roman" w:cs="Times New Roman"/>
+          <w:sz w:val="28"/>
+          <w:szCs w:val="28"/>
+        </w:rPr>
+      </w:pPr>
     </w:p>
     <w:sectPr>
       <w:pgSz w:w="11909" w:h="16834"/>
